--- a/docs/Desenvolvimento.docx
+++ b/docs/Desenvolvimento.docx
@@ -36,15 +36,50 @@
           <w:lang w:val="pt-BR"/>
         </w:rPr>
       </w:pPr>
-      <w:bookmarkStart w:id="0" w:name="_GoBack"/>
-      <w:bookmarkEnd w:id="0"/>
-    </w:p>
-    <w:p>
-      <w:pPr>
-        <w:rPr>
-          <w:lang w:val="pt-BR"/>
-        </w:rPr>
-      </w:pPr>
+      <w:r>
+        <w:rPr>
+          <w:lang w:val="pt-BR"/>
+        </w:rPr>
+        <w:t xml:space="preserve">Diagrama de caso de uso </w:t>
+      </w:r>
+    </w:p>
+    <w:p>
+      <w:pPr>
+        <w:rPr>
+          <w:lang w:val="pt-BR"/>
+        </w:rPr>
+      </w:pPr>
+    </w:p>
+    <w:p>
+      <w:pPr>
+        <w:rPr>
+          <w:color w:val="FF0000"/>
+          <w:lang w:val="pt-BR"/>
+        </w:rPr>
+      </w:pPr>
+      <w:r>
+        <w:rPr>
+          <w:color w:val="FF0000"/>
+          <w:lang w:val="pt-BR"/>
+        </w:rPr>
+        <w:t xml:space="preserve">Incluir as descrições da </w:t>
+      </w:r>
+      <w:proofErr w:type="spellStart"/>
+      <w:r>
+        <w:rPr>
+          <w:color w:val="FF0000"/>
+          <w:lang w:val="pt-BR"/>
+        </w:rPr>
+        <w:t>Rayanne</w:t>
+      </w:r>
+      <w:proofErr w:type="spellEnd"/>
+      <w:r>
+        <w:rPr>
+          <w:color w:val="FF0000"/>
+          <w:lang w:val="pt-BR"/>
+        </w:rPr>
+        <w:t xml:space="preserve"> </w:t>
+      </w:r>
     </w:p>
     <w:p>
       <w:pPr>
@@ -120,48 +155,12 @@
           <w:lang w:val="pt-BR"/>
         </w:rPr>
       </w:pPr>
-    </w:p>
-    <w:p>
-      <w:pPr>
-        <w:rPr>
-          <w:lang w:val="pt-BR"/>
-        </w:rPr>
-      </w:pPr>
-    </w:p>
-    <w:p>
-      <w:pPr>
-        <w:rPr>
-          <w:lang w:val="pt-BR"/>
-        </w:rPr>
-      </w:pPr>
-    </w:p>
-    <w:p>
-      <w:pPr>
-        <w:rPr>
-          <w:lang w:val="pt-BR"/>
-        </w:rPr>
-      </w:pPr>
-    </w:p>
-    <w:p>
-      <w:pPr>
-        <w:rPr>
-          <w:lang w:val="pt-BR"/>
-        </w:rPr>
-      </w:pPr>
-    </w:p>
-    <w:p>
-      <w:pPr>
-        <w:rPr>
-          <w:lang w:val="pt-BR"/>
-        </w:rPr>
-      </w:pPr>
-    </w:p>
-    <w:p>
-      <w:pPr>
-        <w:rPr>
-          <w:lang w:val="pt-BR"/>
-        </w:rPr>
-      </w:pPr>
+      <w:r>
+        <w:rPr>
+          <w:lang w:val="pt-BR"/>
+        </w:rPr>
+        <w:t xml:space="preserve">Diagramas de Sequência </w:t>
+      </w:r>
     </w:p>
     <w:p>
       <w:pPr>
@@ -189,33 +188,330 @@
         </w:rPr>
         <w:t>Diagrama de Sequência de Acesso</w:t>
       </w:r>
-    </w:p>
-    <w:p>
-      <w:pPr>
-        <w:rPr>
-          <w:lang w:val="pt-BR"/>
-        </w:rPr>
-      </w:pPr>
-      <w:r>
-        <w:rPr>
-          <w:lang w:val="pt-BR"/>
-        </w:rPr>
-        <w:t>Descreve a sequência necessária de troca de informação para liberar o acesso a morados e visitantes, checa o cadastro e de usuários e verifica a validade dos acessos.</w:t>
-      </w:r>
-    </w:p>
-    <w:p>
-      <w:pPr>
-        <w:rPr>
-          <w:lang w:val="pt-BR"/>
-        </w:rPr>
-      </w:pPr>
-    </w:p>
-    <w:p>
-      <w:pPr>
-        <w:rPr>
-          <w:lang w:val="pt-BR"/>
-        </w:rPr>
-      </w:pPr>
+      <w:r>
+        <w:rPr>
+          <w:lang w:val="pt-BR"/>
+        </w:rPr>
+        <w:t xml:space="preserve"> para Visitante/Morador</w:t>
+      </w:r>
+    </w:p>
+    <w:p>
+      <w:pPr>
+        <w:rPr>
+          <w:lang w:val="pt-BR"/>
+        </w:rPr>
+      </w:pPr>
+      <w:r>
+        <w:rPr>
+          <w:lang w:val="pt-BR"/>
+        </w:rPr>
+        <w:t>Descreve a sequência necessária de troca de informação para liberar o acesso a morados e visitantes, checa o cadastro e de usuários e verifica a validade dos acessos</w:t>
+      </w:r>
+      <w:r>
+        <w:rPr>
+          <w:lang w:val="pt-BR"/>
+        </w:rPr>
+        <w:t>, ver Figura 1</w:t>
+      </w:r>
+      <w:r>
+        <w:rPr>
+          <w:lang w:val="pt-BR"/>
+        </w:rPr>
+        <w:t>.</w:t>
+      </w:r>
+    </w:p>
+    <w:p>
+      <w:pPr>
+        <w:rPr>
+          <w:lang w:val="pt-BR"/>
+        </w:rPr>
+      </w:pPr>
+    </w:p>
+    <w:p>
+      <w:pPr>
+        <w:keepNext/>
+      </w:pPr>
+      <w:r>
+        <w:rPr>
+          <w:noProof/>
+          <w:lang w:val="pt-BR"/>
+        </w:rPr>
+        <w:lastRenderedPageBreak/>
+        <w:drawing>
+          <wp:inline distT="0" distB="0" distL="0" distR="0" wp14:anchorId="13D6B9B4" wp14:editId="6FDF50A8">
+            <wp:extent cx="4429125" cy="2190750"/>
+            <wp:effectExtent l="0" t="0" r="9525" b="0"/>
+            <wp:docPr id="2" name="Picture 2" descr="A screenshot of a cell phone&#10;&#10;Description automatically generated"/>
+            <wp:cNvGraphicFramePr>
+              <a:graphicFrameLocks xmlns:a="http://schemas.openxmlformats.org/drawingml/2006/main" noChangeAspect="1"/>
+            </wp:cNvGraphicFramePr>
+            <a:graphic xmlns:a="http://schemas.openxmlformats.org/drawingml/2006/main">
+              <a:graphicData uri="http://schemas.openxmlformats.org/drawingml/2006/picture">
+                <pic:pic xmlns:pic="http://schemas.openxmlformats.org/drawingml/2006/picture">
+                  <pic:nvPicPr>
+                    <pic:cNvPr id="2" name="Sequence_DiagramAcesso.JPEG"/>
+                    <pic:cNvPicPr/>
+                  </pic:nvPicPr>
+                  <pic:blipFill rotWithShape="1">
+                    <a:blip r:embed="rId5">
+                      <a:extLst>
+                        <a:ext uri="{28A0092B-C50C-407E-A947-70E740481C1C}">
+                          <a14:useLocalDpi xmlns:a14="http://schemas.microsoft.com/office/drawing/2010/main" val="0"/>
+                        </a:ext>
+                      </a:extLst>
+                    </a:blip>
+                    <a:srcRect l="21474" t="22713" r="4007" b="41259"/>
+                    <a:stretch/>
+                  </pic:blipFill>
+                  <pic:spPr bwMode="auto">
+                    <a:xfrm>
+                      <a:off x="0" y="0"/>
+                      <a:ext cx="4429125" cy="2190750"/>
+                    </a:xfrm>
+                    <a:prstGeom prst="rect">
+                      <a:avLst/>
+                    </a:prstGeom>
+                    <a:ln>
+                      <a:noFill/>
+                    </a:ln>
+                    <a:extLst>
+                      <a:ext uri="{53640926-AAD7-44D8-BBD7-CCE9431645EC}">
+                        <a14:shadowObscured xmlns:a14="http://schemas.microsoft.com/office/drawing/2010/main"/>
+                      </a:ext>
+                    </a:extLst>
+                  </pic:spPr>
+                </pic:pic>
+              </a:graphicData>
+            </a:graphic>
+          </wp:inline>
+        </w:drawing>
+      </w:r>
+    </w:p>
+    <w:p>
+      <w:pPr>
+        <w:pStyle w:val="Caption"/>
+      </w:pPr>
+      <w:proofErr w:type="spellStart"/>
+      <w:r>
+        <w:t>Figura</w:t>
+      </w:r>
+      <w:proofErr w:type="spellEnd"/>
+      <w:r>
+        <w:t xml:space="preserve"> </w:t>
+      </w:r>
+      <w:fldSimple w:instr=" SEQ Figura \* ARABIC ">
+        <w:r>
+          <w:rPr>
+            <w:noProof/>
+          </w:rPr>
+          <w:t>1</w:t>
+        </w:r>
+      </w:fldSimple>
+    </w:p>
+    <w:p/>
+    <w:p/>
+    <w:p/>
+    <w:p>
+      <w:pPr>
+        <w:rPr>
+          <w:lang w:val="pt-BR"/>
+        </w:rPr>
+      </w:pPr>
+      <w:r>
+        <w:rPr>
+          <w:noProof/>
+          <w:lang w:val="pt-BR"/>
+        </w:rPr>
+        <w:lastRenderedPageBreak/>
+        <w:drawing>
+          <wp:inline distT="0" distB="0" distL="0" distR="0" wp14:anchorId="64A57533" wp14:editId="4E309F2E">
+            <wp:extent cx="5943600" cy="6205220"/>
+            <wp:effectExtent l="0" t="0" r="0" b="5080"/>
+            <wp:docPr id="3" name="Picture 3" descr="A screenshot of a cell phone&#10;&#10;Description automatically generated"/>
+            <wp:cNvGraphicFramePr>
+              <a:graphicFrameLocks xmlns:a="http://schemas.openxmlformats.org/drawingml/2006/main" noChangeAspect="1"/>
+            </wp:cNvGraphicFramePr>
+            <a:graphic xmlns:a="http://schemas.openxmlformats.org/drawingml/2006/main">
+              <a:graphicData uri="http://schemas.openxmlformats.org/drawingml/2006/picture">
+                <pic:pic xmlns:pic="http://schemas.openxmlformats.org/drawingml/2006/picture">
+                  <pic:nvPicPr>
+                    <pic:cNvPr id="3" name="SequenceDiagramCadastro.JPEG"/>
+                    <pic:cNvPicPr/>
+                  </pic:nvPicPr>
+                  <pic:blipFill>
+                    <a:blip r:embed="rId6">
+                      <a:extLst>
+                        <a:ext uri="{28A0092B-C50C-407E-A947-70E740481C1C}">
+                          <a14:useLocalDpi xmlns:a14="http://schemas.microsoft.com/office/drawing/2010/main" val="0"/>
+                        </a:ext>
+                      </a:extLst>
+                    </a:blip>
+                    <a:stretch>
+                      <a:fillRect/>
+                    </a:stretch>
+                  </pic:blipFill>
+                  <pic:spPr>
+                    <a:xfrm>
+                      <a:off x="0" y="0"/>
+                      <a:ext cx="5943600" cy="6205220"/>
+                    </a:xfrm>
+                    <a:prstGeom prst="rect">
+                      <a:avLst/>
+                    </a:prstGeom>
+                  </pic:spPr>
+                </pic:pic>
+              </a:graphicData>
+            </a:graphic>
+          </wp:inline>
+        </w:drawing>
+      </w:r>
+      <w:r>
+        <w:rPr>
+          <w:noProof/>
+          <w:lang w:val="pt-BR"/>
+        </w:rPr>
+        <w:lastRenderedPageBreak/>
+        <w:drawing>
+          <wp:inline distT="0" distB="0" distL="0" distR="0" wp14:anchorId="1F7CB97E" wp14:editId="7286437B">
+            <wp:extent cx="5943600" cy="6912610"/>
+            <wp:effectExtent l="0" t="0" r="0" b="2540"/>
+            <wp:docPr id="4" name="Picture 4" descr="A screenshot of a social media post&#10;&#10;Description automatically generated"/>
+            <wp:cNvGraphicFramePr>
+              <a:graphicFrameLocks xmlns:a="http://schemas.openxmlformats.org/drawingml/2006/main" noChangeAspect="1"/>
+            </wp:cNvGraphicFramePr>
+            <a:graphic xmlns:a="http://schemas.openxmlformats.org/drawingml/2006/main">
+              <a:graphicData uri="http://schemas.openxmlformats.org/drawingml/2006/picture">
+                <pic:pic xmlns:pic="http://schemas.openxmlformats.org/drawingml/2006/picture">
+                  <pic:nvPicPr>
+                    <pic:cNvPr id="4" name="SequenceDiagramCarro.JPEG"/>
+                    <pic:cNvPicPr/>
+                  </pic:nvPicPr>
+                  <pic:blipFill>
+                    <a:blip r:embed="rId7">
+                      <a:extLst>
+                        <a:ext uri="{28A0092B-C50C-407E-A947-70E740481C1C}">
+                          <a14:useLocalDpi xmlns:a14="http://schemas.microsoft.com/office/drawing/2010/main" val="0"/>
+                        </a:ext>
+                      </a:extLst>
+                    </a:blip>
+                    <a:stretch>
+                      <a:fillRect/>
+                    </a:stretch>
+                  </pic:blipFill>
+                  <pic:spPr>
+                    <a:xfrm>
+                      <a:off x="0" y="0"/>
+                      <a:ext cx="5943600" cy="6912610"/>
+                    </a:xfrm>
+                    <a:prstGeom prst="rect">
+                      <a:avLst/>
+                    </a:prstGeom>
+                  </pic:spPr>
+                </pic:pic>
+              </a:graphicData>
+            </a:graphic>
+          </wp:inline>
+        </w:drawing>
+      </w:r>
+    </w:p>
+    <w:p>
+      <w:pPr>
+        <w:rPr>
+          <w:lang w:val="pt-BR"/>
+        </w:rPr>
+      </w:pPr>
+    </w:p>
+    <w:p>
+      <w:pPr>
+        <w:rPr>
+          <w:lang w:val="pt-BR"/>
+        </w:rPr>
+      </w:pPr>
+    </w:p>
+    <w:p>
+      <w:pPr>
+        <w:rPr>
+          <w:lang w:val="pt-BR"/>
+        </w:rPr>
+      </w:pPr>
+    </w:p>
+    <w:p>
+      <w:pPr>
+        <w:rPr>
+          <w:lang w:val="pt-BR"/>
+        </w:rPr>
+      </w:pPr>
+    </w:p>
+    <w:p>
+      <w:pPr>
+        <w:rPr>
+          <w:lang w:val="pt-BR"/>
+        </w:rPr>
+      </w:pPr>
+    </w:p>
+    <w:p>
+      <w:pPr>
+        <w:rPr>
+          <w:lang w:val="pt-BR"/>
+        </w:rPr>
+      </w:pPr>
+    </w:p>
+    <w:p>
+      <w:pPr>
+        <w:rPr>
+          <w:lang w:val="pt-BR"/>
+        </w:rPr>
+      </w:pPr>
+    </w:p>
+    <w:p>
+      <w:pPr>
+        <w:rPr>
+          <w:lang w:val="pt-BR"/>
+        </w:rPr>
+      </w:pPr>
+    </w:p>
+    <w:p>
+      <w:pPr>
+        <w:rPr>
+          <w:lang w:val="pt-BR"/>
+        </w:rPr>
+      </w:pPr>
+    </w:p>
+    <w:p>
+      <w:pPr>
+        <w:rPr>
+          <w:lang w:val="pt-BR"/>
+        </w:rPr>
+      </w:pPr>
+    </w:p>
+    <w:p>
+      <w:pPr>
+        <w:rPr>
+          <w:lang w:val="pt-BR"/>
+        </w:rPr>
+      </w:pPr>
+    </w:p>
+    <w:p>
+      <w:pPr>
+        <w:rPr>
+          <w:lang w:val="pt-BR"/>
+        </w:rPr>
+      </w:pPr>
+    </w:p>
+    <w:p>
+      <w:pPr>
+        <w:rPr>
+          <w:lang w:val="pt-BR"/>
+        </w:rPr>
+      </w:pPr>
+    </w:p>
+    <w:p>
+      <w:pPr>
+        <w:rPr>
+          <w:lang w:val="pt-BR"/>
+        </w:rPr>
+      </w:pPr>
+      <w:bookmarkStart w:id="0" w:name="_GoBack"/>
       <w:r>
         <w:rPr>
           <w:lang w:val="pt-BR"/>
@@ -308,6 +604,7 @@
         <w:t xml:space="preserve">Descreve todos os devices, aplicações, hardwares, protocolos, artefatos e tipo de comunicação necessário ao funcionamento do sistema.  </w:t>
       </w:r>
     </w:p>
+    <w:bookmarkEnd w:id="0"/>
     <w:p>
       <w:pPr>
         <w:rPr>
@@ -786,6 +1083,26 @@
     <w:semiHidden/>
     <w:unhideWhenUsed/>
   </w:style>
+  <w:style w:type="paragraph" w:styleId="Caption">
+    <w:name w:val="caption"/>
+    <w:basedOn w:val="Normal"/>
+    <w:next w:val="Normal"/>
+    <w:uiPriority w:val="35"/>
+    <w:semiHidden/>
+    <w:unhideWhenUsed/>
+    <w:qFormat/>
+    <w:rsid w:val="00E03322"/>
+    <w:pPr>
+      <w:spacing w:after="200" w:line="240" w:lineRule="auto"/>
+    </w:pPr>
+    <w:rPr>
+      <w:i/>
+      <w:iCs/>
+      <w:color w:val="44546A" w:themeColor="text2"/>
+      <w:sz w:val="18"/>
+      <w:szCs w:val="18"/>
+    </w:rPr>
+  </w:style>
 </w:styles>
 </file>
 

--- a/docs/Desenvolvimento.docx
+++ b/docs/Desenvolvimento.docx
@@ -205,19 +205,7 @@
         <w:rPr>
           <w:lang w:val="pt-BR"/>
         </w:rPr>
-        <w:t>Descreve a sequência necessária de troca de informação para liberar o acesso a morados e visitantes, checa o cadastro e de usuários e verifica a validade dos acessos</w:t>
-      </w:r>
-      <w:r>
-        <w:rPr>
-          <w:lang w:val="pt-BR"/>
-        </w:rPr>
-        <w:t>, ver Figura 1</w:t>
-      </w:r>
-      <w:r>
-        <w:rPr>
-          <w:lang w:val="pt-BR"/>
-        </w:rPr>
-        <w:t>.</w:t>
+        <w:t>Descreve a sequência necessária de troca de informação para liberar o acesso a morados e visitantes, checa o cadastro e de usuários e verifica a validade dos acessos, ver Figura 1.</w:t>
       </w:r>
     </w:p>
     <w:p>
@@ -290,27 +278,131 @@
     <w:p>
       <w:pPr>
         <w:pStyle w:val="Caption"/>
-      </w:pPr>
-      <w:proofErr w:type="spellStart"/>
-      <w:r>
-        <w:t>Figura</w:t>
-      </w:r>
-      <w:proofErr w:type="spellEnd"/>
-      <w:r>
-        <w:t xml:space="preserve"> </w:t>
-      </w:r>
-      <w:fldSimple w:instr=" SEQ Figura \* ARABIC ">
-        <w:r>
-          <w:rPr>
-            <w:noProof/>
-          </w:rPr>
-          <w:t>1</w:t>
-        </w:r>
-      </w:fldSimple>
-    </w:p>
-    <w:p/>
-    <w:p/>
-    <w:p/>
+        <w:rPr>
+          <w:lang w:val="pt-BR"/>
+        </w:rPr>
+      </w:pPr>
+      <w:r>
+        <w:rPr>
+          <w:lang w:val="pt-BR"/>
+        </w:rPr>
+        <w:t xml:space="preserve">Figura </w:t>
+      </w:r>
+      <w:r>
+        <w:fldChar w:fldCharType="begin"/>
+      </w:r>
+      <w:r>
+        <w:rPr>
+          <w:lang w:val="pt-BR"/>
+        </w:rPr>
+        <w:instrText xml:space="preserve"> SEQ Figura \* ARABIC </w:instrText>
+      </w:r>
+      <w:r>
+        <w:fldChar w:fldCharType="separate"/>
+      </w:r>
+      <w:r>
+        <w:rPr>
+          <w:noProof/>
+          <w:lang w:val="pt-BR"/>
+        </w:rPr>
+        <w:t>1</w:t>
+      </w:r>
+      <w:r>
+        <w:rPr>
+          <w:noProof/>
+        </w:rPr>
+        <w:fldChar w:fldCharType="end"/>
+      </w:r>
+    </w:p>
+    <w:p>
+      <w:pPr>
+        <w:rPr>
+          <w:lang w:val="pt-BR"/>
+        </w:rPr>
+      </w:pPr>
+    </w:p>
+    <w:p>
+      <w:pPr>
+        <w:rPr>
+          <w:lang w:val="pt-BR"/>
+        </w:rPr>
+      </w:pPr>
+    </w:p>
+    <w:p>
+      <w:pPr>
+        <w:rPr>
+          <w:lang w:val="pt-BR"/>
+        </w:rPr>
+      </w:pPr>
+    </w:p>
+    <w:p>
+      <w:pPr>
+        <w:rPr>
+          <w:lang w:val="pt-BR"/>
+        </w:rPr>
+      </w:pPr>
+      <w:r>
+        <w:rPr>
+          <w:lang w:val="pt-BR"/>
+        </w:rPr>
+        <w:t>O diagrama de c</w:t>
+      </w:r>
+      <w:r>
+        <w:rPr>
+          <w:lang w:val="pt-BR"/>
+        </w:rPr>
+        <w:t xml:space="preserve">lasse representa de forma estática a estrutura do sistema, definindo a relação entre as classes, objetos e seus atributos. No diagrama de Figura </w:t>
+      </w:r>
+      <w:proofErr w:type="gramStart"/>
+      <w:r>
+        <w:rPr>
+          <w:lang w:val="pt-BR"/>
+        </w:rPr>
+        <w:t>XXX ,</w:t>
+      </w:r>
+      <w:proofErr w:type="gramEnd"/>
+      <w:r>
+        <w:rPr>
+          <w:lang w:val="pt-BR"/>
+        </w:rPr>
+        <w:t xml:space="preserve"> temos a representação das seguintes classes:  </w:t>
+      </w:r>
+    </w:p>
+    <w:p>
+      <w:pPr>
+        <w:rPr>
+          <w:lang w:val="pt-BR"/>
+        </w:rPr>
+      </w:pPr>
+    </w:p>
+    <w:p>
+      <w:pPr>
+        <w:rPr>
+          <w:lang w:val="pt-BR"/>
+        </w:rPr>
+      </w:pPr>
+      <w:bookmarkStart w:id="0" w:name="_GoBack"/>
+    </w:p>
+    <w:p>
+      <w:pPr>
+        <w:rPr>
+          <w:lang w:val="pt-BR"/>
+        </w:rPr>
+      </w:pPr>
+      <w:r>
+        <w:rPr>
+          <w:lang w:val="pt-BR"/>
+        </w:rPr>
+        <w:t xml:space="preserve">O diagrama de atividade </w:t>
+      </w:r>
+      <w:r>
+        <w:rPr>
+          <w:lang w:val="pt-BR"/>
+        </w:rPr>
+        <w:t xml:space="preserve">mostra o fluxo de controle, com suas regras de decisão e interação entre as atividades. No diagrama de atividade da Figura XX vemos a interação entre Visitante/Morador, Porteiro e o Sistema de Acesso. </w:t>
+      </w:r>
+    </w:p>
+    <w:bookmarkEnd w:id="0"/>
     <w:p>
       <w:pPr>
         <w:rPr>
@@ -511,7 +603,6 @@
           <w:lang w:val="pt-BR"/>
         </w:rPr>
       </w:pPr>
-      <w:bookmarkStart w:id="0" w:name="_GoBack"/>
       <w:r>
         <w:rPr>
           <w:lang w:val="pt-BR"/>
@@ -604,7 +695,6 @@
         <w:t xml:space="preserve">Descreve todos os devices, aplicações, hardwares, protocolos, artefatos e tipo de comunicação necessário ao funcionamento do sistema.  </w:t>
       </w:r>
     </w:p>
-    <w:bookmarkEnd w:id="0"/>
     <w:p>
       <w:pPr>
         <w:rPr>
